--- a/game_reviews/translations/multi-joker-popwins (Version 1).docx
+++ b/game_reviews/translations/multi-joker-popwins (Version 1).docx
@@ -7,7 +7,7 @@
         <w:pStyle w:val="Heading1"/>
       </w:pPr>
       <w:r>
-        <w:t>Play Multi Joker Popwins Free Slot by StakeLogic</w:t>
+        <w:t>Play Multi Joker PopWins Free!</w:t>
       </w:r>
     </w:p>
     <w:p>
@@ -281,7 +281,7 @@
       </w:pPr>
       <w:r/>
       <w:r>
-        <w:t>PopWins mechanic enhances gameplay</w:t>
+        <w:t>Highly volatile gameplay</w:t>
       </w:r>
     </w:p>
     <w:p>
@@ -292,7 +292,7 @@
       </w:pPr>
       <w:r/>
       <w:r>
-        <w:t>Highly volatile for big payouts</w:t>
+        <w:t>PopWins mechanic increases ways to win</w:t>
       </w:r>
     </w:p>
     <w:p>
@@ -303,7 +303,7 @@
       </w:pPr>
       <w:r/>
       <w:r>
-        <w:t>Three meters to fill in the base game</w:t>
+        <w:t>Addictive free spins feature</w:t>
       </w:r>
     </w:p>
     <w:p>
@@ -314,7 +314,7 @@
       </w:pPr>
       <w:r/>
       <w:r>
-        <w:t>Super Stake feature adds Scatters for free spins</w:t>
+        <w:t>Potential for life-changing payouts</w:t>
       </w:r>
     </w:p>
     <w:p>
@@ -333,7 +333,7 @@
       </w:pPr>
       <w:r/>
       <w:r>
-        <w:t>Limited betting range</w:t>
+        <w:t>Limited selection of symbols</w:t>
       </w:r>
     </w:p>
     <w:p>
@@ -344,7 +344,7 @@
       </w:pPr>
       <w:r/>
       <w:r>
-        <w:t>Base game can be repetitive</w:t>
+        <w:t>Super Stake feature can be costly</w:t>
       </w:r>
     </w:p>
     <w:p>
@@ -353,7 +353,7 @@
         <w:rPr>
           <w:b/>
         </w:rPr>
-        <w:t>Play Multi Joker Popwins Free Slot by StakeLogic</w:t>
+        <w:t>Play Multi Joker PopWins Free!</w:t>
       </w:r>
     </w:p>
     <w:p>
@@ -362,7 +362,7 @@
         <w:rPr>
           <w:i/>
         </w:rPr>
-        <w:t>Read our review of Multi Joker Popwins, a highly volatile Fruit slot game with an RTP of 96.20% and play for free. Enjoy big payouts with the PopWins mechanic.</w:t>
+        <w:t>Read our review of Multi Joker PopWins and play this highly addictive fruit slot game for free.</w:t>
       </w:r>
     </w:p>
     <w:sectPr>
